--- a/Meeting Notes/13.09.21.docx
+++ b/Meeting Notes/13.09.21.docx
@@ -67,7 +67,7 @@
                     <pic:cNvPicPr/>
                   </pic:nvPicPr>
                   <pic:blipFill>
-                    <a:blip r:embed="rId5"/>
+                    <a:blip r:embed="rId7"/>
                     <a:stretch>
                       <a:fillRect/>
                     </a:stretch>
@@ -350,7 +350,7 @@
                     </pic:cNvPicPr>
                   </pic:nvPicPr>
                   <pic:blipFill>
-                    <a:blip r:embed="rId10" cstate="print">
+                    <a:blip r:embed="rId12" cstate="print">
                       <a:extLst>
                         <a:ext uri="{28A0092B-C50C-407E-A947-70E740481C1C}">
                           <a14:useLocalDpi xmlns:a14="http://schemas.microsoft.com/office/drawing/2010/main" val="0"/>
@@ -471,8 +471,13 @@
                         </w:rPr>
                       </w:pPr>
                       <w:r>
-                        <w:t>stock_WHO2 and GHSI_Overall</w:t>
+                        <w:t xml:space="preserve">stock_WHO2 and </w:t>
                       </w:r>
+                      <w:proofErr w:type="spellStart"/>
+                      <w:r>
+                        <w:t>GHSI_Overall</w:t>
+                      </w:r>
+                      <w:proofErr w:type="spellEnd"/>
                     </w:p>
                   </w:txbxContent>
                 </v:textbox>
@@ -512,7 +517,7 @@
                     </pic:cNvPicPr>
                   </pic:nvPicPr>
                   <pic:blipFill>
-                    <a:blip r:embed="rId11" cstate="print">
+                    <a:blip r:embed="rId13" cstate="print">
                       <a:extLst>
                         <a:ext uri="{28A0092B-C50C-407E-A947-70E740481C1C}">
                           <a14:useLocalDpi xmlns:a14="http://schemas.microsoft.com/office/drawing/2010/main" val="0"/>
@@ -638,7 +643,15 @@
                         </w:rPr>
                       </w:pPr>
                       <w:r>
-                        <w:t xml:space="preserve">stock_1 and GHSI_Overall </w:t>
+                        <w:t xml:space="preserve">stock_1 and </w:t>
+                      </w:r>
+                      <w:proofErr w:type="spellStart"/>
+                      <w:r>
+                        <w:t>GHSI_Overall</w:t>
+                      </w:r>
+                      <w:proofErr w:type="spellEnd"/>
+                      <w:r>
+                        <w:t xml:space="preserve"> </w:t>
                       </w:r>
                     </w:p>
                   </w:txbxContent>
@@ -2451,7 +2464,7 @@
           </m:sSub>
           <m:r>
             <m:rPr>
-              <m:sty m:val="b"/>
+              <m:sty m:val="p"/>
             </m:rPr>
             <w:rPr>
               <w:rFonts w:ascii="Times New Roman" w:hAnsi="Times New Roman" w:cs="Times New Roman"/>
@@ -3919,6 +3932,7 @@
       </w:r>
     </w:p>
     <w:sectPr>
+      <w:headerReference w:type="default" r:id="rId14"/>
       <w:pgSz w:w="11906" w:h="16838"/>
       <w:pgMar w:top="1440" w:right="1440" w:bottom="1440" w:left="1440" w:header="708" w:footer="708" w:gutter="0"/>
       <w:cols w:space="708"/>
@@ -3973,6 +3987,74 @@
 <w16cid:commentsIds xmlns:wpc="http://schemas.microsoft.com/office/word/2010/wordprocessingCanvas" xmlns:cx="http://schemas.microsoft.com/office/drawing/2014/chartex" xmlns:cx1="http://schemas.microsoft.com/office/drawing/2015/9/8/chartex" xmlns:cx2="http://schemas.microsoft.com/office/drawing/2015/10/21/chartex" xmlns:cx3="http://schemas.microsoft.com/office/drawing/2016/5/9/chartex" xmlns:cx4="http://schemas.microsoft.com/office/drawing/2016/5/10/chartex" xmlns:cx5="http://schemas.microsoft.com/office/drawing/2016/5/11/chartex" xmlns:cx6="http://schemas.microsoft.com/office/drawing/2016/5/12/chartex" xmlns:cx7="http://schemas.microsoft.com/office/drawing/2016/5/13/chartex" xmlns:cx8="http://schemas.microsoft.com/office/drawing/2016/5/14/chartex" xmlns:mc="http://schemas.openxmlformats.org/markup-compatibility/2006" xmlns:aink="http://schemas.microsoft.com/office/drawing/2016/ink" xmlns:am3d="http://schemas.microsoft.com/office/drawing/2017/model3d" xmlns:o="urn:schemas-microsoft-com:office:office" xmlns:r="http://schemas.openxmlformats.org/officeDocument/2006/relationships" xmlns:m="http://schemas.openxmlformats.org/officeDocument/2006/math" xmlns:v="urn:schemas-microsoft-com:vml" xmlns:wp14="http://schemas.microsoft.com/office/word/2010/wordprocessingDrawing" xmlns:wp="http://schemas.openxmlformats.org/drawingml/2006/wordprocessingDrawing" xmlns:w10="urn:schemas-microsoft-com:office:word" xmlns:w="http://schemas.openxmlformats.org/wordprocessingml/2006/main" xmlns:w14="http://schemas.microsoft.com/office/word/2010/wordml" xmlns:w15="http://schemas.microsoft.com/office/word/2012/wordml" xmlns:w16cex="http://schemas.microsoft.com/office/word/2018/wordml/cex" xmlns:w16cid="http://schemas.microsoft.com/office/word/2016/wordml/cid" xmlns:w16="http://schemas.microsoft.com/office/word/2018/wordml" xmlns:w16sdtdh="http://schemas.microsoft.com/office/word/2020/wordml/sdtdatahash" xmlns:w16se="http://schemas.microsoft.com/office/word/2015/wordml/symex" xmlns:wpg="http://schemas.microsoft.com/office/word/2010/wordprocessingGroup" xmlns:wpi="http://schemas.microsoft.com/office/word/2010/wordprocessingInk" xmlns:wne="http://schemas.microsoft.com/office/word/2006/wordml" xmlns:wps="http://schemas.microsoft.com/office/word/2010/wordprocessingShape" mc:Ignorable="w14 w15 w16se w16cid w16 w16cex w16sdtdh wp14">
   <w16cid:commentId w16cid:paraId="31BC15F5" w16cid:durableId="24E9A3AB"/>
 </w16cid:commentsIds>
+</file>
+
+<file path=word/endnotes.xml><?xml version="1.0" encoding="utf-8"?>
+<w:endnotes xmlns:wpc="http://schemas.microsoft.com/office/word/2010/wordprocessingCanvas" xmlns:cx="http://schemas.microsoft.com/office/drawing/2014/chartex" xmlns:cx1="http://schemas.microsoft.com/office/drawing/2015/9/8/chartex" xmlns:cx2="http://schemas.microsoft.com/office/drawing/2015/10/21/chartex" xmlns:cx3="http://schemas.microsoft.com/office/drawing/2016/5/9/chartex" xmlns:cx4="http://schemas.microsoft.com/office/drawing/2016/5/10/chartex" xmlns:cx5="http://schemas.microsoft.com/office/drawing/2016/5/11/chartex" xmlns:cx6="http://schemas.microsoft.com/office/drawing/2016/5/12/chartex" xmlns:cx7="http://schemas.microsoft.com/office/drawing/2016/5/13/chartex" xmlns:cx8="http://schemas.microsoft.com/office/drawing/2016/5/14/chartex" xmlns:mc="http://schemas.openxmlformats.org/markup-compatibility/2006" xmlns:aink="http://schemas.microsoft.com/office/drawing/2016/ink" xmlns:am3d="http://schemas.microsoft.com/office/drawing/2017/model3d" xmlns:o="urn:schemas-microsoft-com:office:office" xmlns:r="http://schemas.openxmlformats.org/officeDocument/2006/relationships" xmlns:m="http://schemas.openxmlformats.org/officeDocument/2006/math" xmlns:v="urn:schemas-microsoft-com:vml" xmlns:wp14="http://schemas.microsoft.com/office/word/2010/wordprocessingDrawing" xmlns:wp="http://schemas.openxmlformats.org/drawingml/2006/wordprocessingDrawing" xmlns:w10="urn:schemas-microsoft-com:office:word" xmlns:w="http://schemas.openxmlformats.org/wordprocessingml/2006/main" xmlns:w14="http://schemas.microsoft.com/office/word/2010/wordml" xmlns:w15="http://schemas.microsoft.com/office/word/2012/wordml" xmlns:w16cex="http://schemas.microsoft.com/office/word/2018/wordml/cex" xmlns:w16cid="http://schemas.microsoft.com/office/word/2016/wordml/cid" xmlns:w16="http://schemas.microsoft.com/office/word/2018/wordml" xmlns:w16sdtdh="http://schemas.microsoft.com/office/word/2020/wordml/sdtdatahash" xmlns:w16se="http://schemas.microsoft.com/office/word/2015/wordml/symex" xmlns:wpg="http://schemas.microsoft.com/office/word/2010/wordprocessingGroup" xmlns:wpi="http://schemas.microsoft.com/office/word/2010/wordprocessingInk" xmlns:wne="http://schemas.microsoft.com/office/word/2006/wordml" xmlns:wps="http://schemas.microsoft.com/office/word/2010/wordprocessingShape" mc:Ignorable="w14 w15 w16se w16cid w16 w16cex w16sdtdh wp14">
+  <w:endnote w:type="separator" w:id="-1">
+    <w:p>
+      <w:pPr>
+        <w:spacing w:after="0" w:line="240" w:lineRule="auto"/>
+      </w:pPr>
+      <w:r>
+        <w:separator/>
+      </w:r>
+    </w:p>
+  </w:endnote>
+  <w:endnote w:type="continuationSeparator" w:id="0">
+    <w:p>
+      <w:pPr>
+        <w:spacing w:after="0" w:line="240" w:lineRule="auto"/>
+      </w:pPr>
+      <w:r>
+        <w:continuationSeparator/>
+      </w:r>
+    </w:p>
+  </w:endnote>
+</w:endnotes>
+</file>
+
+<file path=word/footnotes.xml><?xml version="1.0" encoding="utf-8"?>
+<w:footnotes xmlns:wpc="http://schemas.microsoft.com/office/word/2010/wordprocessingCanvas" xmlns:cx="http://schemas.microsoft.com/office/drawing/2014/chartex" xmlns:cx1="http://schemas.microsoft.com/office/drawing/2015/9/8/chartex" xmlns:cx2="http://schemas.microsoft.com/office/drawing/2015/10/21/chartex" xmlns:cx3="http://schemas.microsoft.com/office/drawing/2016/5/9/chartex" xmlns:cx4="http://schemas.microsoft.com/office/drawing/2016/5/10/chartex" xmlns:cx5="http://schemas.microsoft.com/office/drawing/2016/5/11/chartex" xmlns:cx6="http://schemas.microsoft.com/office/drawing/2016/5/12/chartex" xmlns:cx7="http://schemas.microsoft.com/office/drawing/2016/5/13/chartex" xmlns:cx8="http://schemas.microsoft.com/office/drawing/2016/5/14/chartex" xmlns:mc="http://schemas.openxmlformats.org/markup-compatibility/2006" xmlns:aink="http://schemas.microsoft.com/office/drawing/2016/ink" xmlns:am3d="http://schemas.microsoft.com/office/drawing/2017/model3d" xmlns:o="urn:schemas-microsoft-com:office:office" xmlns:r="http://schemas.openxmlformats.org/officeDocument/2006/relationships" xmlns:m="http://schemas.openxmlformats.org/officeDocument/2006/math" xmlns:v="urn:schemas-microsoft-com:vml" xmlns:wp14="http://schemas.microsoft.com/office/word/2010/wordprocessingDrawing" xmlns:wp="http://schemas.openxmlformats.org/drawingml/2006/wordprocessingDrawing" xmlns:w10="urn:schemas-microsoft-com:office:word" xmlns:w="http://schemas.openxmlformats.org/wordprocessingml/2006/main" xmlns:w14="http://schemas.microsoft.com/office/word/2010/wordml" xmlns:w15="http://schemas.microsoft.com/office/word/2012/wordml" xmlns:w16cex="http://schemas.microsoft.com/office/word/2018/wordml/cex" xmlns:w16cid="http://schemas.microsoft.com/office/word/2016/wordml/cid" xmlns:w16="http://schemas.microsoft.com/office/word/2018/wordml" xmlns:w16sdtdh="http://schemas.microsoft.com/office/word/2020/wordml/sdtdatahash" xmlns:w16se="http://schemas.microsoft.com/office/word/2015/wordml/symex" xmlns:wpg="http://schemas.microsoft.com/office/word/2010/wordprocessingGroup" xmlns:wpi="http://schemas.microsoft.com/office/word/2010/wordprocessingInk" xmlns:wne="http://schemas.microsoft.com/office/word/2006/wordml" xmlns:wps="http://schemas.microsoft.com/office/word/2010/wordprocessingShape" mc:Ignorable="w14 w15 w16se w16cid w16 w16cex w16sdtdh wp14">
+  <w:footnote w:type="separator" w:id="-1">
+    <w:p>
+      <w:pPr>
+        <w:spacing w:after="0" w:line="240" w:lineRule="auto"/>
+      </w:pPr>
+      <w:r>
+        <w:separator/>
+      </w:r>
+    </w:p>
+  </w:footnote>
+  <w:footnote w:type="continuationSeparator" w:id="0">
+    <w:p>
+      <w:pPr>
+        <w:spacing w:after="0" w:line="240" w:lineRule="auto"/>
+      </w:pPr>
+      <w:r>
+        <w:continuationSeparator/>
+      </w:r>
+    </w:p>
+  </w:footnote>
+</w:footnotes>
+</file>
+
+<file path=word/header1.xml><?xml version="1.0" encoding="utf-8"?>
+<w:hdr xmlns:wpc="http://schemas.microsoft.com/office/word/2010/wordprocessingCanvas" xmlns:cx="http://schemas.microsoft.com/office/drawing/2014/chartex" xmlns:cx1="http://schemas.microsoft.com/office/drawing/2015/9/8/chartex" xmlns:cx2="http://schemas.microsoft.com/office/drawing/2015/10/21/chartex" xmlns:cx3="http://schemas.microsoft.com/office/drawing/2016/5/9/chartex" xmlns:cx4="http://schemas.microsoft.com/office/drawing/2016/5/10/chartex" xmlns:cx5="http://schemas.microsoft.com/office/drawing/2016/5/11/chartex" xmlns:cx6="http://schemas.microsoft.com/office/drawing/2016/5/12/chartex" xmlns:cx7="http://schemas.microsoft.com/office/drawing/2016/5/13/chartex" xmlns:cx8="http://schemas.microsoft.com/office/drawing/2016/5/14/chartex" xmlns:mc="http://schemas.openxmlformats.org/markup-compatibility/2006" xmlns:aink="http://schemas.microsoft.com/office/drawing/2016/ink" xmlns:am3d="http://schemas.microsoft.com/office/drawing/2017/model3d" xmlns:o="urn:schemas-microsoft-com:office:office" xmlns:r="http://schemas.openxmlformats.org/officeDocument/2006/relationships" xmlns:m="http://schemas.openxmlformats.org/officeDocument/2006/math" xmlns:v="urn:schemas-microsoft-com:vml" xmlns:wp14="http://schemas.microsoft.com/office/word/2010/wordprocessingDrawing" xmlns:wp="http://schemas.openxmlformats.org/drawingml/2006/wordprocessingDrawing" xmlns:w10="urn:schemas-microsoft-com:office:word" xmlns:w="http://schemas.openxmlformats.org/wordprocessingml/2006/main" xmlns:w14="http://schemas.microsoft.com/office/word/2010/wordml" xmlns:w15="http://schemas.microsoft.com/office/word/2012/wordml" xmlns:w16cex="http://schemas.microsoft.com/office/word/2018/wordml/cex" xmlns:w16cid="http://schemas.microsoft.com/office/word/2016/wordml/cid" xmlns:w16="http://schemas.microsoft.com/office/word/2018/wordml" xmlns:w16sdtdh="http://schemas.microsoft.com/office/word/2020/wordml/sdtdatahash" xmlns:w16se="http://schemas.microsoft.com/office/word/2015/wordml/symex" xmlns:wpg="http://schemas.microsoft.com/office/word/2010/wordprocessingGroup" xmlns:wpi="http://schemas.microsoft.com/office/word/2010/wordprocessingInk" xmlns:wne="http://schemas.microsoft.com/office/word/2006/wordml" xmlns:wps="http://schemas.microsoft.com/office/word/2010/wordprocessingShape" mc:Ignorable="w14 w15 w16se w16cid w16 w16cex w16sdtdh wp14">
+  <w:p>
+    <w:pPr>
+      <w:pStyle w:val="Header"/>
+    </w:pPr>
+    <w:r>
+      <w:t>13/09/21 Meeting</w:t>
+    </w:r>
+  </w:p>
+  <w:p>
+    <w:pPr>
+      <w:pStyle w:val="Header"/>
+    </w:pPr>
+  </w:p>
+</w:hdr>
 </file>
 
 <file path=word/numbering.xml><?xml version="1.0" encoding="utf-8"?>
@@ -4986,6 +5068,50 @@
       <w:szCs w:val="20"/>
     </w:rPr>
   </w:style>
+  <w:style w:type="paragraph" w:styleId="Header">
+    <w:name w:val="header"/>
+    <w:basedOn w:val="Normal"/>
+    <w:link w:val="HeaderChar"/>
+    <w:uiPriority w:val="99"/>
+    <w:unhideWhenUsed/>
+    <w:rsid w:val="00E26254"/>
+    <w:pPr>
+      <w:tabs>
+        <w:tab w:val="center" w:pos="4513"/>
+        <w:tab w:val="right" w:pos="9026"/>
+      </w:tabs>
+      <w:spacing w:after="0" w:line="240" w:lineRule="auto"/>
+    </w:pPr>
+  </w:style>
+  <w:style w:type="character" w:customStyle="1" w:styleId="HeaderChar">
+    <w:name w:val="Header Char"/>
+    <w:basedOn w:val="DefaultParagraphFont"/>
+    <w:link w:val="Header"/>
+    <w:uiPriority w:val="99"/>
+    <w:rsid w:val="00E26254"/>
+  </w:style>
+  <w:style w:type="paragraph" w:styleId="Footer">
+    <w:name w:val="footer"/>
+    <w:basedOn w:val="Normal"/>
+    <w:link w:val="FooterChar"/>
+    <w:uiPriority w:val="99"/>
+    <w:unhideWhenUsed/>
+    <w:rsid w:val="00E26254"/>
+    <w:pPr>
+      <w:tabs>
+        <w:tab w:val="center" w:pos="4513"/>
+        <w:tab w:val="right" w:pos="9026"/>
+      </w:tabs>
+      <w:spacing w:after="0" w:line="240" w:lineRule="auto"/>
+    </w:pPr>
+  </w:style>
+  <w:style w:type="character" w:customStyle="1" w:styleId="FooterChar">
+    <w:name w:val="Footer Char"/>
+    <w:basedOn w:val="DefaultParagraphFont"/>
+    <w:link w:val="Footer"/>
+    <w:uiPriority w:val="99"/>
+    <w:rsid w:val="00E26254"/>
+  </w:style>
 </w:styles>
 </file>
 
